--- a/Assets/My Pics and Stories/Photostory by letter.docx
+++ b/Assets/My Pics and Stories/Photostory by letter.docx
@@ -1,10 +1,30 @@
 
 <file path=word/document.xml><?xml version="1.0" encoding="utf-8"?>
-<w:document xmlns:wpc="http://schemas.microsoft.com/office/word/2010/wordprocessingCanvas" xmlns:cx="http://schemas.microsoft.com/office/drawing/2014/chartex" xmlns:mc="http://schemas.openxmlformats.org/markup-compatibility/2006" xmlns:o="urn:schemas-microsoft-com:office:office" xmlns:r="http://schemas.openxmlformats.org/officeDocument/2006/relationships" xmlns:m="http://schemas.openxmlformats.org/officeDocument/2006/math" xmlns:v="urn:schemas-microsoft-com:vml" xmlns:wp14="http://schemas.microsoft.com/office/word/2010/wordprocessingDrawing" xmlns:wp="http://schemas.openxmlformats.org/drawingml/2006/wordprocessingDrawing" xmlns:w10="urn:schemas-microsoft-com:office:word" xmlns:w="http://schemas.openxmlformats.org/wordprocessingml/2006/main" xmlns:w14="http://schemas.microsoft.com/office/word/2010/wordml" xmlns:w15="http://schemas.microsoft.com/office/word/2012/wordml" xmlns:w16se="http://schemas.microsoft.com/office/word/2015/wordml/symex" xmlns:wpg="http://schemas.microsoft.com/office/word/2010/wordprocessingGroup" xmlns:wpi="http://schemas.microsoft.com/office/word/2010/wordprocessingInk" xmlns:wne="http://schemas.microsoft.com/office/word/2006/wordml" xmlns:wps="http://schemas.microsoft.com/office/word/2010/wordprocessingShape" mc:Ignorable="w14 w15 w16se wp14">
+<w:document xmlns:wpc="http://schemas.microsoft.com/office/word/2010/wordprocessingCanvas" xmlns:cx="http://schemas.microsoft.com/office/drawing/2014/chartex" xmlns:cx1="http://schemas.microsoft.com/office/drawing/2015/9/8/chartex" xmlns:cx2="http://schemas.microsoft.com/office/drawing/2015/10/21/chartex" xmlns:cx3="http://schemas.microsoft.com/office/drawing/2016/5/9/chartex" xmlns:cx4="http://schemas.microsoft.com/office/drawing/2016/5/10/chartex" xmlns:cx5="http://schemas.microsoft.com/office/drawing/2016/5/11/chartex" xmlns:cx6="http://schemas.microsoft.com/office/drawing/2016/5/12/chartex" xmlns:cx7="http://schemas.microsoft.com/office/drawing/2016/5/13/chartex" xmlns:cx8="http://schemas.microsoft.com/office/drawing/2016/5/14/chartex" xmlns:mc="http://schemas.openxmlformats.org/markup-compatibility/2006" xmlns:aink="http://schemas.microsoft.com/office/drawing/2016/ink" xmlns:am3d="http://schemas.microsoft.com/office/drawing/2017/model3d" xmlns:o="urn:schemas-microsoft-com:office:office" xmlns:r="http://schemas.openxmlformats.org/officeDocument/2006/relationships" xmlns:m="http://schemas.openxmlformats.org/officeDocument/2006/math" xmlns:v="urn:schemas-microsoft-com:vml" xmlns:wp14="http://schemas.microsoft.com/office/word/2010/wordprocessingDrawing" xmlns:wp="http://schemas.openxmlformats.org/drawingml/2006/wordprocessingDrawing" xmlns:w10="urn:schemas-microsoft-com:office:word" xmlns:w="http://schemas.openxmlformats.org/wordprocessingml/2006/main" xmlns:w14="http://schemas.microsoft.com/office/word/2010/wordml" xmlns:w15="http://schemas.microsoft.com/office/word/2012/wordml" xmlns:w16cex="http://schemas.microsoft.com/office/word/2018/wordml/cex" xmlns:w16cid="http://schemas.microsoft.com/office/word/2016/wordml/cid" xmlns:w16="http://schemas.microsoft.com/office/word/2018/wordml" xmlns:w16sdtdh="http://schemas.microsoft.com/office/word/2020/wordml/sdtdatahash" xmlns:w16se="http://schemas.microsoft.com/office/word/2015/wordml/symex" xmlns:wpg="http://schemas.microsoft.com/office/word/2010/wordprocessingGroup" xmlns:wpi="http://schemas.microsoft.com/office/word/2010/wordprocessingInk" xmlns:wne="http://schemas.microsoft.com/office/word/2006/wordml" xmlns:wps="http://schemas.microsoft.com/office/word/2010/wordprocessingShape" mc:Ignorable="w14 w15 w16se w16cid w16 w16cex w16sdtdh wp14">
   <w:body>
     <w:p>
       <w:pPr>
         <w:spacing w:after="0" w:line="360" w:lineRule="auto"/>
+        <w:rPr>
+          <w:rFonts w:ascii="Arial Black" w:hAnsi="Arial Black" w:cs="Arial"/>
+          <w:bCs/>
+          <w:sz w:val="24"/>
+          <w:szCs w:val="24"/>
+        </w:rPr>
+      </w:pPr>
+      <w:r>
+        <w:rPr>
+          <w:rFonts w:ascii="Arial Black" w:hAnsi="Arial Black" w:cs="Arial"/>
+          <w:bCs/>
+          <w:sz w:val="24"/>
+          <w:szCs w:val="24"/>
+        </w:rPr>
+        <w:t>Picture in frame, bring plaque with title to correct frame, the stories will be placed next to the frames in a little box.</w:t>
+      </w:r>
+    </w:p>
+    <w:p>
+      <w:pPr>
+        <w:spacing w:after="0" w:line="360" w:lineRule="auto"/>
         <w:jc w:val="right"/>
         <w:rPr>
           <w:rFonts w:ascii="Arial Black" w:hAnsi="Arial Black" w:cs="Arial"/>
@@ -68,23 +88,7 @@
           <w:rFonts w:ascii="Arial Black" w:hAnsi="Arial Black" w:cs="Arial"/>
           <w:sz w:val="28"/>
         </w:rPr>
-        <w:t xml:space="preserve">(Relocated to </w:t>
-      </w:r>
-      <w:proofErr w:type="spellStart"/>
-      <w:r>
-        <w:rPr>
-          <w:rFonts w:ascii="Arial Black" w:hAnsi="Arial Black" w:cs="Arial"/>
-          <w:sz w:val="28"/>
-        </w:rPr>
-        <w:t>Borrisokane</w:t>
-      </w:r>
-      <w:proofErr w:type="spellEnd"/>
-      <w:r>
-        <w:rPr>
-          <w:rFonts w:ascii="Arial Black" w:hAnsi="Arial Black" w:cs="Arial"/>
-          <w:sz w:val="28"/>
-        </w:rPr>
-        <w:t>, Tipperary in late 2019)</w:t>
+        <w:t>(Relocated to Borrisokane, Tipperary in late 2019)</w:t>
       </w:r>
       <w:r>
         <w:rPr>
@@ -368,25 +372,7 @@
           <w:sz w:val="28"/>
           <w:szCs w:val="28"/>
         </w:rPr>
-        <w:t xml:space="preserve">a chicken after sharing my picture with others at Youth Club I have just been told the picture is actually of a turkey, </w:t>
-      </w:r>
-      <w:proofErr w:type="spellStart"/>
-      <w:r>
-        <w:rPr>
-          <w:rFonts w:ascii="Arial" w:hAnsi="Arial" w:cs="Arial"/>
-          <w:sz w:val="28"/>
-          <w:szCs w:val="28"/>
-        </w:rPr>
-        <w:t>aaaah</w:t>
-      </w:r>
-      <w:proofErr w:type="spellEnd"/>
-      <w:r>
-        <w:rPr>
-          <w:rFonts w:ascii="Arial" w:hAnsi="Arial" w:cs="Arial"/>
-          <w:sz w:val="28"/>
-          <w:szCs w:val="28"/>
-        </w:rPr>
-        <w:t xml:space="preserve"> </w:t>
+        <w:t xml:space="preserve">a chicken after sharing my picture with others at Youth Club I have just been told the picture is actually of a turkey, aaaah </w:t>
       </w:r>
       <w:r>
         <w:rPr>
@@ -445,55 +431,23 @@
           <w:rFonts w:ascii="Arial Black" w:hAnsi="Arial Black" w:cs="Arial"/>
           <w:sz w:val="32"/>
         </w:rPr>
-        <w:t xml:space="preserve">By </w:t>
-      </w:r>
-      <w:proofErr w:type="spellStart"/>
-      <w:r>
-        <w:rPr>
-          <w:rFonts w:ascii="Arial Black" w:hAnsi="Arial Black" w:cs="Arial"/>
-          <w:sz w:val="32"/>
-        </w:rPr>
-        <w:t>Karam</w:t>
-      </w:r>
-      <w:proofErr w:type="spellEnd"/>
-      <w:r>
-        <w:rPr>
-          <w:rFonts w:ascii="Arial Black" w:hAnsi="Arial Black" w:cs="Arial"/>
-          <w:sz w:val="32"/>
-        </w:rPr>
-        <w:t>, Nigerian aged 13</w:t>
-      </w:r>
-    </w:p>
-    <w:p>
-      <w:pPr>
-        <w:spacing w:after="0" w:line="360" w:lineRule="auto"/>
-        <w:rPr>
-          <w:rFonts w:ascii="Arial Black" w:hAnsi="Arial Black" w:cs="Arial"/>
-          <w:sz w:val="32"/>
-        </w:rPr>
-      </w:pPr>
-      <w:r>
-        <w:rPr>
-          <w:rFonts w:ascii="Arial Black" w:hAnsi="Arial Black" w:cs="Arial"/>
-          <w:sz w:val="28"/>
-        </w:rPr>
-        <w:t xml:space="preserve">(Relocated to </w:t>
-      </w:r>
-      <w:proofErr w:type="spellStart"/>
-      <w:r>
-        <w:rPr>
-          <w:rFonts w:ascii="Arial Black" w:hAnsi="Arial Black" w:cs="Arial"/>
-          <w:sz w:val="28"/>
-        </w:rPr>
-        <w:t>Borrisokane</w:t>
-      </w:r>
-      <w:proofErr w:type="spellEnd"/>
-      <w:r>
-        <w:rPr>
-          <w:rFonts w:ascii="Arial Black" w:hAnsi="Arial Black" w:cs="Arial"/>
-          <w:sz w:val="28"/>
-        </w:rPr>
-        <w:t>, Tipperary in late 2019)</w:t>
+        <w:t>By Karam, Nigerian aged 13</w:t>
+      </w:r>
+    </w:p>
+    <w:p>
+      <w:pPr>
+        <w:spacing w:after="0" w:line="360" w:lineRule="auto"/>
+        <w:rPr>
+          <w:rFonts w:ascii="Arial Black" w:hAnsi="Arial Black" w:cs="Arial"/>
+          <w:sz w:val="32"/>
+        </w:rPr>
+      </w:pPr>
+      <w:r>
+        <w:rPr>
+          <w:rFonts w:ascii="Arial Black" w:hAnsi="Arial Black" w:cs="Arial"/>
+          <w:sz w:val="28"/>
+        </w:rPr>
+        <w:t>(Relocated to Borrisokane, Tipperary in late 2019)</w:t>
       </w:r>
       <w:r>
         <w:rPr>
@@ -652,23 +606,7 @@
           <w:rFonts w:ascii="Arial Black" w:hAnsi="Arial Black" w:cs="Arial"/>
           <w:sz w:val="28"/>
         </w:rPr>
-        <w:t xml:space="preserve">(Relocated to </w:t>
-      </w:r>
-      <w:proofErr w:type="spellStart"/>
-      <w:r>
-        <w:rPr>
-          <w:rFonts w:ascii="Arial Black" w:hAnsi="Arial Black" w:cs="Arial"/>
-          <w:sz w:val="28"/>
-        </w:rPr>
-        <w:t>Borrisokane</w:t>
-      </w:r>
-      <w:proofErr w:type="spellEnd"/>
-      <w:r>
-        <w:rPr>
-          <w:rFonts w:ascii="Arial Black" w:hAnsi="Arial Black" w:cs="Arial"/>
-          <w:sz w:val="28"/>
-        </w:rPr>
-        <w:t>, Tipperary in late 2019)</w:t>
+        <w:t>(Relocated to Borrisokane, Tipperary in late 2019)</w:t>
       </w:r>
       <w:r>
         <w:rPr>
@@ -883,23 +821,7 @@
           <w:rFonts w:ascii="Arial Black" w:hAnsi="Arial Black" w:cs="Arial"/>
           <w:sz w:val="28"/>
         </w:rPr>
-        <w:t xml:space="preserve">(Relocated to </w:t>
-      </w:r>
-      <w:proofErr w:type="spellStart"/>
-      <w:r>
-        <w:rPr>
-          <w:rFonts w:ascii="Arial Black" w:hAnsi="Arial Black" w:cs="Arial"/>
-          <w:sz w:val="28"/>
-        </w:rPr>
-        <w:t>Borrisokane</w:t>
-      </w:r>
-      <w:proofErr w:type="spellEnd"/>
-      <w:r>
-        <w:rPr>
-          <w:rFonts w:ascii="Arial Black" w:hAnsi="Arial Black" w:cs="Arial"/>
-          <w:sz w:val="28"/>
-        </w:rPr>
-        <w:t>, Tipperary in late December 2019)</w:t>
+        <w:t>(Relocated to Borrisokane, Tipperary in late December 2019)</w:t>
       </w:r>
       <w:r>
         <w:rPr>
@@ -1637,117 +1559,63 @@
           <w:sz w:val="28"/>
           <w:szCs w:val="28"/>
         </w:rPr>
-        <w:t xml:space="preserve">I like to take pictures so I chose that one. It’s about me and </w:t>
-      </w:r>
-      <w:proofErr w:type="spellStart"/>
-      <w:r>
-        <w:rPr>
-          <w:rFonts w:ascii="Arial" w:hAnsi="Arial" w:cs="Arial"/>
-          <w:sz w:val="28"/>
-          <w:szCs w:val="28"/>
-        </w:rPr>
-        <w:t>Alaa</w:t>
-      </w:r>
-      <w:proofErr w:type="spellEnd"/>
-      <w:r>
-        <w:rPr>
-          <w:rFonts w:ascii="Arial" w:hAnsi="Arial" w:cs="Arial"/>
-          <w:sz w:val="28"/>
-          <w:szCs w:val="28"/>
-        </w:rPr>
-        <w:t xml:space="preserve"> on the road and the sun was behind us. There’s a tree and clouds and houses.</w:t>
-      </w:r>
-    </w:p>
-    <w:p>
-      <w:pPr>
-        <w:spacing w:after="0" w:line="360" w:lineRule="auto"/>
-        <w:rPr>
-          <w:rFonts w:ascii="Arial" w:hAnsi="Arial" w:cs="Arial"/>
-          <w:sz w:val="28"/>
-          <w:szCs w:val="28"/>
-        </w:rPr>
-      </w:pPr>
-    </w:p>
-    <w:p>
-      <w:pPr>
-        <w:spacing w:after="0" w:line="360" w:lineRule="auto"/>
-        <w:rPr>
-          <w:rFonts w:ascii="Arial" w:hAnsi="Arial" w:cs="Arial"/>
-          <w:sz w:val="28"/>
-          <w:szCs w:val="28"/>
-        </w:rPr>
-      </w:pPr>
-      <w:r>
-        <w:rPr>
-          <w:rFonts w:ascii="Arial" w:hAnsi="Arial" w:cs="Arial"/>
-          <w:sz w:val="28"/>
-          <w:szCs w:val="28"/>
-        </w:rPr>
-        <w:t xml:space="preserve">The reason I took this picture is </w:t>
-      </w:r>
-      <w:proofErr w:type="spellStart"/>
-      <w:r>
-        <w:rPr>
-          <w:rFonts w:ascii="Arial" w:hAnsi="Arial" w:cs="Arial"/>
-          <w:sz w:val="28"/>
-          <w:szCs w:val="28"/>
-        </w:rPr>
-        <w:t>Alaa</w:t>
-      </w:r>
-      <w:proofErr w:type="spellEnd"/>
-      <w:r>
-        <w:rPr>
-          <w:rFonts w:ascii="Arial" w:hAnsi="Arial" w:cs="Arial"/>
-          <w:sz w:val="28"/>
-          <w:szCs w:val="28"/>
-        </w:rPr>
-        <w:t xml:space="preserve"> and I were walking and we saw the sun and we know that when the sun is behind us. That we would be able to take the photo and you would not be able to see the faces. The weather was cool.</w:t>
-      </w:r>
-    </w:p>
-    <w:p>
-      <w:pPr>
-        <w:spacing w:after="0" w:line="360" w:lineRule="auto"/>
-        <w:rPr>
-          <w:rFonts w:ascii="Arial" w:hAnsi="Arial" w:cs="Arial"/>
-          <w:sz w:val="28"/>
-          <w:szCs w:val="28"/>
-        </w:rPr>
-      </w:pPr>
-    </w:p>
-    <w:p>
-      <w:pPr>
-        <w:spacing w:after="0" w:line="360" w:lineRule="auto"/>
-        <w:rPr>
-          <w:rFonts w:ascii="Arial" w:hAnsi="Arial" w:cs="Arial"/>
-          <w:sz w:val="28"/>
-          <w:szCs w:val="28"/>
-        </w:rPr>
-      </w:pPr>
-      <w:r>
-        <w:rPr>
-          <w:rFonts w:ascii="Arial" w:hAnsi="Arial" w:cs="Arial"/>
-          <w:sz w:val="28"/>
-          <w:szCs w:val="28"/>
-        </w:rPr>
-        <w:t xml:space="preserve">To me this picture is about friendship. I like to have friends and </w:t>
-      </w:r>
-      <w:proofErr w:type="spellStart"/>
-      <w:r>
-        <w:rPr>
-          <w:rFonts w:ascii="Arial" w:hAnsi="Arial" w:cs="Arial"/>
-          <w:sz w:val="28"/>
-          <w:szCs w:val="28"/>
-        </w:rPr>
-        <w:t>Alaa</w:t>
-      </w:r>
-      <w:proofErr w:type="spellEnd"/>
-      <w:r>
-        <w:rPr>
-          <w:rFonts w:ascii="Arial" w:hAnsi="Arial" w:cs="Arial"/>
-          <w:sz w:val="28"/>
-          <w:szCs w:val="28"/>
-        </w:rPr>
-        <w:t xml:space="preserve"> is one of my best friends. When I get older I’ll remember that I had a great friend and this moment means so much to me.</w:t>
+        <w:t>I like to take pictures so I chose that one. It’s about me and Alaa on the road and the sun was behind us. There’s a tree and clouds and houses.</w:t>
+      </w:r>
+    </w:p>
+    <w:p>
+      <w:pPr>
+        <w:spacing w:after="0" w:line="360" w:lineRule="auto"/>
+        <w:rPr>
+          <w:rFonts w:ascii="Arial" w:hAnsi="Arial" w:cs="Arial"/>
+          <w:sz w:val="28"/>
+          <w:szCs w:val="28"/>
+        </w:rPr>
+      </w:pPr>
+    </w:p>
+    <w:p>
+      <w:pPr>
+        <w:spacing w:after="0" w:line="360" w:lineRule="auto"/>
+        <w:rPr>
+          <w:rFonts w:ascii="Arial" w:hAnsi="Arial" w:cs="Arial"/>
+          <w:sz w:val="28"/>
+          <w:szCs w:val="28"/>
+        </w:rPr>
+      </w:pPr>
+      <w:r>
+        <w:rPr>
+          <w:rFonts w:ascii="Arial" w:hAnsi="Arial" w:cs="Arial"/>
+          <w:sz w:val="28"/>
+          <w:szCs w:val="28"/>
+        </w:rPr>
+        <w:t>The reason I took this picture is Alaa and I were walking and we saw the sun and we know that when the sun is behind us. That we would be able to take the photo and you would not be able to see the faces. The weather was cool.</w:t>
+      </w:r>
+    </w:p>
+    <w:p>
+      <w:pPr>
+        <w:spacing w:after="0" w:line="360" w:lineRule="auto"/>
+        <w:rPr>
+          <w:rFonts w:ascii="Arial" w:hAnsi="Arial" w:cs="Arial"/>
+          <w:sz w:val="28"/>
+          <w:szCs w:val="28"/>
+        </w:rPr>
+      </w:pPr>
+    </w:p>
+    <w:p>
+      <w:pPr>
+        <w:spacing w:after="0" w:line="360" w:lineRule="auto"/>
+        <w:rPr>
+          <w:rFonts w:ascii="Arial" w:hAnsi="Arial" w:cs="Arial"/>
+          <w:sz w:val="28"/>
+          <w:szCs w:val="28"/>
+        </w:rPr>
+      </w:pPr>
+      <w:r>
+        <w:rPr>
+          <w:rFonts w:ascii="Arial" w:hAnsi="Arial" w:cs="Arial"/>
+          <w:sz w:val="28"/>
+          <w:szCs w:val="28"/>
+        </w:rPr>
+        <w:t>To me this picture is about friendship. I like to have friends and Alaa is one of my best friends. When I get older I’ll remember that I had a great friend and this moment means so much to me.</w:t>
       </w:r>
     </w:p>
     <w:p>
@@ -2130,55 +1998,23 @@
           <w:rFonts w:ascii="Arial Black" w:hAnsi="Arial Black" w:cs="Arial"/>
           <w:sz w:val="32"/>
         </w:rPr>
-        <w:t xml:space="preserve">By </w:t>
-      </w:r>
-      <w:proofErr w:type="spellStart"/>
-      <w:r>
-        <w:rPr>
-          <w:rFonts w:ascii="Arial Black" w:hAnsi="Arial Black" w:cs="Arial"/>
-          <w:sz w:val="32"/>
-        </w:rPr>
-        <w:t>Sekinat</w:t>
-      </w:r>
-      <w:proofErr w:type="spellEnd"/>
-      <w:r>
-        <w:rPr>
-          <w:rFonts w:ascii="Arial Black" w:hAnsi="Arial Black" w:cs="Arial"/>
-          <w:sz w:val="32"/>
-        </w:rPr>
-        <w:t>, Nigerian aged 13</w:t>
-      </w:r>
-    </w:p>
-    <w:p>
-      <w:pPr>
-        <w:spacing w:after="0" w:line="360" w:lineRule="auto"/>
-        <w:rPr>
-          <w:rFonts w:ascii="Arial Black" w:hAnsi="Arial Black" w:cs="Arial"/>
-          <w:sz w:val="32"/>
-        </w:rPr>
-      </w:pPr>
-      <w:r>
-        <w:rPr>
-          <w:rFonts w:ascii="Arial Black" w:hAnsi="Arial Black" w:cs="Arial"/>
-          <w:sz w:val="28"/>
-        </w:rPr>
-        <w:t xml:space="preserve">(Relocated to </w:t>
-      </w:r>
-      <w:proofErr w:type="spellStart"/>
-      <w:r>
-        <w:rPr>
-          <w:rFonts w:ascii="Arial Black" w:hAnsi="Arial Black" w:cs="Arial"/>
-          <w:sz w:val="28"/>
-        </w:rPr>
-        <w:t>Borrisokane</w:t>
-      </w:r>
-      <w:proofErr w:type="spellEnd"/>
-      <w:r>
-        <w:rPr>
-          <w:rFonts w:ascii="Arial Black" w:hAnsi="Arial Black" w:cs="Arial"/>
-          <w:sz w:val="28"/>
-        </w:rPr>
-        <w:t>, Tipperary in late December 2019)</w:t>
+        <w:t>By Sekinat, Nigerian aged 13</w:t>
+      </w:r>
+    </w:p>
+    <w:p>
+      <w:pPr>
+        <w:spacing w:after="0" w:line="360" w:lineRule="auto"/>
+        <w:rPr>
+          <w:rFonts w:ascii="Arial Black" w:hAnsi="Arial Black" w:cs="Arial"/>
+          <w:sz w:val="32"/>
+        </w:rPr>
+      </w:pPr>
+      <w:r>
+        <w:rPr>
+          <w:rFonts w:ascii="Arial Black" w:hAnsi="Arial Black" w:cs="Arial"/>
+          <w:sz w:val="28"/>
+        </w:rPr>
+        <w:t>(Relocated to Borrisokane, Tipperary in late December 2019)</w:t>
       </w:r>
       <w:r>
         <w:rPr>
@@ -3430,55 +3266,23 @@
           <w:rFonts w:ascii="Arial Black" w:hAnsi="Arial Black" w:cs="Arial"/>
           <w:sz w:val="32"/>
         </w:rPr>
-        <w:t xml:space="preserve">By </w:t>
-      </w:r>
-      <w:proofErr w:type="spellStart"/>
-      <w:r>
-        <w:rPr>
-          <w:rFonts w:ascii="Arial Black" w:hAnsi="Arial Black" w:cs="Arial"/>
-          <w:sz w:val="32"/>
-        </w:rPr>
-        <w:t>Andile</w:t>
-      </w:r>
-      <w:proofErr w:type="spellEnd"/>
-      <w:r>
-        <w:rPr>
-          <w:rFonts w:ascii="Arial Black" w:hAnsi="Arial Black" w:cs="Arial"/>
-          <w:sz w:val="32"/>
-        </w:rPr>
-        <w:t>, South African aged 14</w:t>
-      </w:r>
-    </w:p>
-    <w:p>
-      <w:pPr>
-        <w:spacing w:after="0" w:line="360" w:lineRule="auto"/>
-        <w:rPr>
-          <w:rFonts w:ascii="Arial Black" w:hAnsi="Arial Black" w:cs="Arial"/>
-          <w:sz w:val="32"/>
-        </w:rPr>
-      </w:pPr>
-      <w:r>
-        <w:rPr>
-          <w:rFonts w:ascii="Arial Black" w:hAnsi="Arial Black" w:cs="Arial"/>
-          <w:sz w:val="28"/>
-        </w:rPr>
-        <w:t xml:space="preserve">(Relocated to </w:t>
-      </w:r>
-      <w:proofErr w:type="spellStart"/>
-      <w:r>
-        <w:rPr>
-          <w:rFonts w:ascii="Arial Black" w:hAnsi="Arial Black" w:cs="Arial"/>
-          <w:sz w:val="28"/>
-        </w:rPr>
-        <w:t>Borrisokane</w:t>
-      </w:r>
-      <w:proofErr w:type="spellEnd"/>
-      <w:r>
-        <w:rPr>
-          <w:rFonts w:ascii="Arial Black" w:hAnsi="Arial Black" w:cs="Arial"/>
-          <w:sz w:val="28"/>
-        </w:rPr>
-        <w:t>, Tipperary in 2021)</w:t>
+        <w:t>By Andile, South African aged 14</w:t>
+      </w:r>
+    </w:p>
+    <w:p>
+      <w:pPr>
+        <w:spacing w:after="0" w:line="360" w:lineRule="auto"/>
+        <w:rPr>
+          <w:rFonts w:ascii="Arial Black" w:hAnsi="Arial Black" w:cs="Arial"/>
+          <w:sz w:val="32"/>
+        </w:rPr>
+      </w:pPr>
+      <w:r>
+        <w:rPr>
+          <w:rFonts w:ascii="Arial Black" w:hAnsi="Arial Black" w:cs="Arial"/>
+          <w:sz w:val="28"/>
+        </w:rPr>
+        <w:t>(Relocated to Borrisokane, Tipperary in 2021)</w:t>
       </w:r>
       <w:r>
         <w:rPr>
@@ -3936,23 +3740,7 @@
           <w:rFonts w:ascii="Arial Black" w:hAnsi="Arial Black" w:cs="Arial"/>
           <w:sz w:val="32"/>
         </w:rPr>
-        <w:t xml:space="preserve">By </w:t>
-      </w:r>
-      <w:proofErr w:type="spellStart"/>
-      <w:r>
-        <w:rPr>
-          <w:rFonts w:ascii="Arial Black" w:hAnsi="Arial Black" w:cs="Arial"/>
-          <w:sz w:val="32"/>
-        </w:rPr>
-        <w:t>Alaa</w:t>
-      </w:r>
-      <w:proofErr w:type="spellEnd"/>
-      <w:r>
-        <w:rPr>
-          <w:rFonts w:ascii="Arial Black" w:hAnsi="Arial Black" w:cs="Arial"/>
-          <w:sz w:val="32"/>
-        </w:rPr>
-        <w:t>, Syrian</w:t>
+        <w:t>By Alaa, Syrian</w:t>
       </w:r>
       <w:r>
         <w:rPr>
@@ -4141,23 +3929,7 @@
           <w:rFonts w:ascii="Arial Black" w:hAnsi="Arial Black" w:cs="Arial"/>
           <w:sz w:val="32"/>
         </w:rPr>
-        <w:t xml:space="preserve">By </w:t>
-      </w:r>
-      <w:proofErr w:type="spellStart"/>
-      <w:r>
-        <w:rPr>
-          <w:rFonts w:ascii="Arial Black" w:hAnsi="Arial Black" w:cs="Arial"/>
-          <w:sz w:val="32"/>
-        </w:rPr>
-        <w:t>Alaa</w:t>
-      </w:r>
-      <w:proofErr w:type="spellEnd"/>
-      <w:r>
-        <w:rPr>
-          <w:rFonts w:ascii="Arial Black" w:hAnsi="Arial Black" w:cs="Arial"/>
-          <w:sz w:val="32"/>
-        </w:rPr>
-        <w:t xml:space="preserve"> Syrian </w:t>
+        <w:t xml:space="preserve">By Alaa Syrian </w:t>
       </w:r>
       <w:r>
         <w:rPr>
@@ -4381,23 +4153,7 @@
           <w:rFonts w:ascii="Arial Black" w:hAnsi="Arial Black" w:cs="Arial"/>
           <w:sz w:val="32"/>
         </w:rPr>
-        <w:t xml:space="preserve">By </w:t>
-      </w:r>
-      <w:proofErr w:type="spellStart"/>
-      <w:r>
-        <w:rPr>
-          <w:rFonts w:ascii="Arial Black" w:hAnsi="Arial Black" w:cs="Arial"/>
-          <w:sz w:val="32"/>
-        </w:rPr>
-        <w:t>Jenan</w:t>
-      </w:r>
-      <w:proofErr w:type="spellEnd"/>
-      <w:r>
-        <w:rPr>
-          <w:rFonts w:ascii="Arial Black" w:hAnsi="Arial Black" w:cs="Arial"/>
-          <w:sz w:val="32"/>
-        </w:rPr>
-        <w:t xml:space="preserve">, Syrian </w:t>
+        <w:t xml:space="preserve">By Jenan, Syrian </w:t>
       </w:r>
       <w:r>
         <w:rPr>
@@ -4829,8 +4585,6 @@
           <w:sz w:val="48"/>
         </w:rPr>
       </w:pPr>
-      <w:bookmarkStart w:id="0" w:name="_GoBack"/>
-      <w:bookmarkEnd w:id="0"/>
       <w:r>
         <w:rPr>
           <w:rFonts w:ascii="Arial Black" w:hAnsi="Arial Black" w:cs="Arial"/>
@@ -4896,23 +4650,7 @@
           <w:rFonts w:ascii="Arial Black" w:hAnsi="Arial Black" w:cs="Arial"/>
           <w:sz w:val="28"/>
         </w:rPr>
-        <w:t xml:space="preserve">(Relocated to </w:t>
-      </w:r>
-      <w:proofErr w:type="spellStart"/>
-      <w:r>
-        <w:rPr>
-          <w:rFonts w:ascii="Arial Black" w:hAnsi="Arial Black" w:cs="Arial"/>
-          <w:sz w:val="28"/>
-        </w:rPr>
-        <w:t>Borrisokane</w:t>
-      </w:r>
-      <w:proofErr w:type="spellEnd"/>
-      <w:r>
-        <w:rPr>
-          <w:rFonts w:ascii="Arial Black" w:hAnsi="Arial Black" w:cs="Arial"/>
-          <w:sz w:val="28"/>
-        </w:rPr>
-        <w:t>, Tipperary in late 2019)</w:t>
+        <w:t>(Relocated to Borrisokane, Tipperary in late 2019)</w:t>
       </w:r>
       <w:r>
         <w:rPr>
@@ -5158,25 +4896,7 @@
           <w:b/>
           <w:sz w:val="48"/>
         </w:rPr>
-        <w:t xml:space="preserve">The Things You </w:t>
-      </w:r>
-      <w:proofErr w:type="spellStart"/>
-      <w:r>
-        <w:rPr>
-          <w:rFonts w:ascii="Arial Black" w:hAnsi="Arial Black" w:cs="Arial"/>
-          <w:b/>
-          <w:sz w:val="48"/>
-        </w:rPr>
-        <w:t>Sea</w:t>
-      </w:r>
-      <w:proofErr w:type="spellEnd"/>
-      <w:r>
-        <w:rPr>
-          <w:rFonts w:ascii="Arial Black" w:hAnsi="Arial Black" w:cs="Arial"/>
-          <w:b/>
-          <w:sz w:val="48"/>
-        </w:rPr>
-        <w:t xml:space="preserve"> in the Sky</w:t>
+        <w:t>The Things You Sea in the Sky</w:t>
       </w:r>
     </w:p>
     <w:p>
@@ -5234,25 +4954,7 @@
           <w:sz w:val="28"/>
           <w:szCs w:val="28"/>
         </w:rPr>
-        <w:t xml:space="preserve">This is a picture of the sun as it approaches sunset and it sits </w:t>
-      </w:r>
-      <w:proofErr w:type="spellStart"/>
-      <w:r>
-        <w:rPr>
-          <w:rFonts w:ascii="Arial" w:hAnsi="Arial" w:cs="Arial"/>
-          <w:sz w:val="28"/>
-          <w:szCs w:val="28"/>
-        </w:rPr>
-        <w:t>liw</w:t>
-      </w:r>
-      <w:proofErr w:type="spellEnd"/>
-      <w:r>
-        <w:rPr>
-          <w:rFonts w:ascii="Arial" w:hAnsi="Arial" w:cs="Arial"/>
-          <w:sz w:val="28"/>
-          <w:szCs w:val="28"/>
-        </w:rPr>
-        <w:t xml:space="preserve"> in the sky. The sea is visible in the background, just beyond a singular plant that catches your eye. There is a grass plant to the right of the photo. Clouds lazily cover the sky and its bright blue colour. </w:t>
+        <w:t xml:space="preserve">This is a picture of the sun as it approaches sunset and it sits liw in the sky. The sea is visible in the background, just beyond a singular plant that catches your eye. There is a grass plant to the right of the photo. Clouds lazily cover the sky and its bright blue colour. </w:t>
       </w:r>
     </w:p>
     <w:p>
@@ -5615,7 +5317,7 @@
 </file>
 
 <file path=word/numbering.xml><?xml version="1.0" encoding="utf-8"?>
-<w:numbering xmlns:wpc="http://schemas.microsoft.com/office/word/2010/wordprocessingCanvas" xmlns:cx="http://schemas.microsoft.com/office/drawing/2014/chartex" xmlns:mc="http://schemas.openxmlformats.org/markup-compatibility/2006" xmlns:o="urn:schemas-microsoft-com:office:office" xmlns:r="http://schemas.openxmlformats.org/officeDocument/2006/relationships" xmlns:m="http://schemas.openxmlformats.org/officeDocument/2006/math" xmlns:v="urn:schemas-microsoft-com:vml" xmlns:wp14="http://schemas.microsoft.com/office/word/2010/wordprocessingDrawing" xmlns:wp="http://schemas.openxmlformats.org/drawingml/2006/wordprocessingDrawing" xmlns:w10="urn:schemas-microsoft-com:office:word" xmlns:w="http://schemas.openxmlformats.org/wordprocessingml/2006/main" xmlns:w14="http://schemas.microsoft.com/office/word/2010/wordml" xmlns:w15="http://schemas.microsoft.com/office/word/2012/wordml" xmlns:w16se="http://schemas.microsoft.com/office/word/2015/wordml/symex" xmlns:wpg="http://schemas.microsoft.com/office/word/2010/wordprocessingGroup" xmlns:wpi="http://schemas.microsoft.com/office/word/2010/wordprocessingInk" xmlns:wne="http://schemas.microsoft.com/office/word/2006/wordml" xmlns:wps="http://schemas.microsoft.com/office/word/2010/wordprocessingShape" mc:Ignorable="w14 w15 w16se wp14">
+<w:numbering xmlns:wpc="http://schemas.microsoft.com/office/word/2010/wordprocessingCanvas" xmlns:cx="http://schemas.microsoft.com/office/drawing/2014/chartex" xmlns:cx1="http://schemas.microsoft.com/office/drawing/2015/9/8/chartex" xmlns:cx2="http://schemas.microsoft.com/office/drawing/2015/10/21/chartex" xmlns:cx3="http://schemas.microsoft.com/office/drawing/2016/5/9/chartex" xmlns:cx4="http://schemas.microsoft.com/office/drawing/2016/5/10/chartex" xmlns:cx5="http://schemas.microsoft.com/office/drawing/2016/5/11/chartex" xmlns:cx6="http://schemas.microsoft.com/office/drawing/2016/5/12/chartex" xmlns:cx7="http://schemas.microsoft.com/office/drawing/2016/5/13/chartex" xmlns:cx8="http://schemas.microsoft.com/office/drawing/2016/5/14/chartex" xmlns:mc="http://schemas.openxmlformats.org/markup-compatibility/2006" xmlns:aink="http://schemas.microsoft.com/office/drawing/2016/ink" xmlns:am3d="http://schemas.microsoft.com/office/drawing/2017/model3d" xmlns:o="urn:schemas-microsoft-com:office:office" xmlns:r="http://schemas.openxmlformats.org/officeDocument/2006/relationships" xmlns:m="http://schemas.openxmlformats.org/officeDocument/2006/math" xmlns:v="urn:schemas-microsoft-com:vml" xmlns:wp14="http://schemas.microsoft.com/office/word/2010/wordprocessingDrawing" xmlns:wp="http://schemas.openxmlformats.org/drawingml/2006/wordprocessingDrawing" xmlns:w10="urn:schemas-microsoft-com:office:word" xmlns:w="http://schemas.openxmlformats.org/wordprocessingml/2006/main" xmlns:w14="http://schemas.microsoft.com/office/word/2010/wordml" xmlns:w15="http://schemas.microsoft.com/office/word/2012/wordml" xmlns:w16cex="http://schemas.microsoft.com/office/word/2018/wordml/cex" xmlns:w16cid="http://schemas.microsoft.com/office/word/2016/wordml/cid" xmlns:w16="http://schemas.microsoft.com/office/word/2018/wordml" xmlns:w16sdtdh="http://schemas.microsoft.com/office/word/2020/wordml/sdtdatahash" xmlns:w16se="http://schemas.microsoft.com/office/word/2015/wordml/symex" xmlns:wpg="http://schemas.microsoft.com/office/word/2010/wordprocessingGroup" xmlns:wpi="http://schemas.microsoft.com/office/word/2010/wordprocessingInk" xmlns:wne="http://schemas.microsoft.com/office/word/2006/wordml" xmlns:wps="http://schemas.microsoft.com/office/word/2010/wordprocessingShape" mc:Ignorable="w14 w15 w16se w16cid w16 w16cex w16sdtdh wp14">
   <w:abstractNum w:abstractNumId="0" w15:restartNumberingAfterBreak="0">
     <w:nsid w:val="4D2708DB"/>
     <w:multiLevelType w:val="hybridMultilevel"/>
@@ -5736,7 +5438,7 @@
 </file>
 
 <file path=word/styles.xml><?xml version="1.0" encoding="utf-8"?>
-<w:styles xmlns:mc="http://schemas.openxmlformats.org/markup-compatibility/2006" xmlns:r="http://schemas.openxmlformats.org/officeDocument/2006/relationships" xmlns:w="http://schemas.openxmlformats.org/wordprocessingml/2006/main" xmlns:w14="http://schemas.microsoft.com/office/word/2010/wordml" xmlns:w15="http://schemas.microsoft.com/office/word/2012/wordml" xmlns:w16se="http://schemas.microsoft.com/office/word/2015/wordml/symex" mc:Ignorable="w14 w15 w16se">
+<w:styles xmlns:mc="http://schemas.openxmlformats.org/markup-compatibility/2006" xmlns:r="http://schemas.openxmlformats.org/officeDocument/2006/relationships" xmlns:w="http://schemas.openxmlformats.org/wordprocessingml/2006/main" xmlns:w14="http://schemas.microsoft.com/office/word/2010/wordml" xmlns:w15="http://schemas.microsoft.com/office/word/2012/wordml" xmlns:w16cex="http://schemas.microsoft.com/office/word/2018/wordml/cex" xmlns:w16cid="http://schemas.microsoft.com/office/word/2016/wordml/cid" xmlns:w16="http://schemas.microsoft.com/office/word/2018/wordml" xmlns:w16sdtdh="http://schemas.microsoft.com/office/word/2020/wordml/sdtdatahash" xmlns:w16se="http://schemas.microsoft.com/office/word/2015/wordml/symex" mc:Ignorable="w14 w15 w16se w16cid w16 w16cex w16sdtdh">
   <w:docDefaults>
     <w:rPrDefault>
       <w:rPr>
@@ -5752,7 +5454,7 @@
       </w:pPr>
     </w:pPrDefault>
   </w:docDefaults>
-  <w:latentStyles w:defLockedState="0" w:defUIPriority="99" w:defSemiHidden="0" w:defUnhideWhenUsed="0" w:defQFormat="0" w:count="371">
+  <w:latentStyles w:defLockedState="0" w:defUIPriority="99" w:defSemiHidden="0" w:defUnhideWhenUsed="0" w:defQFormat="0" w:count="376">
     <w:lsdException w:name="Normal" w:uiPriority="0" w:qFormat="1"/>
     <w:lsdException w:name="heading 1" w:uiPriority="9" w:qFormat="1"/>
     <w:lsdException w:name="heading 2" w:semiHidden="1" w:uiPriority="9" w:unhideWhenUsed="1" w:qFormat="1"/>
@@ -5858,7 +5560,6 @@
     <w:lsdException w:name="HTML Sample" w:semiHidden="1" w:unhideWhenUsed="1"/>
     <w:lsdException w:name="HTML Typewriter" w:semiHidden="1" w:unhideWhenUsed="1"/>
     <w:lsdException w:name="HTML Variable" w:semiHidden="1" w:unhideWhenUsed="1"/>
-    <w:lsdException w:name="Normal Table" w:semiHidden="1" w:unhideWhenUsed="1"/>
     <w:lsdException w:name="annotation subject" w:semiHidden="1" w:unhideWhenUsed="1"/>
     <w:lsdException w:name="No List" w:semiHidden="1" w:unhideWhenUsed="1"/>
     <w:lsdException w:name="Outline List 1" w:semiHidden="1" w:unhideWhenUsed="1"/>
@@ -5901,11 +5602,8 @@
     <w:lsdException w:name="Table Contemporary" w:semiHidden="1" w:unhideWhenUsed="1"/>
     <w:lsdException w:name="Table Elegant" w:semiHidden="1" w:unhideWhenUsed="1"/>
     <w:lsdException w:name="Table Professional" w:semiHidden="1" w:unhideWhenUsed="1"/>
-    <w:lsdException w:name="Table Subtle 1" w:semiHidden="1" w:unhideWhenUsed="1"/>
     <w:lsdException w:name="Table Subtle 2" w:semiHidden="1" w:unhideWhenUsed="1"/>
     <w:lsdException w:name="Table Web 1" w:semiHidden="1" w:unhideWhenUsed="1"/>
-    <w:lsdException w:name="Table Web 2" w:semiHidden="1" w:unhideWhenUsed="1"/>
-    <w:lsdException w:name="Table Web 3" w:semiHidden="1" w:unhideWhenUsed="1"/>
     <w:lsdException w:name="Balloon Text" w:semiHidden="1" w:unhideWhenUsed="1"/>
     <w:lsdException w:name="Table Grid" w:uiPriority="39"/>
     <w:lsdException w:name="Table Theme" w:semiHidden="1" w:unhideWhenUsed="1"/>
@@ -6124,6 +5822,11 @@
     <w:lsdException w:name="List Table 5 Dark Accent 6" w:uiPriority="50"/>
     <w:lsdException w:name="List Table 6 Colorful Accent 6" w:uiPriority="51"/>
     <w:lsdException w:name="List Table 7 Colorful Accent 6" w:uiPriority="52"/>
+    <w:lsdException w:name="Mention" w:semiHidden="1" w:unhideWhenUsed="1"/>
+    <w:lsdException w:name="Smart Hyperlink" w:semiHidden="1" w:unhideWhenUsed="1"/>
+    <w:lsdException w:name="Hashtag" w:semiHidden="1" w:unhideWhenUsed="1"/>
+    <w:lsdException w:name="Unresolved Mention" w:semiHidden="1" w:unhideWhenUsed="1"/>
+    <w:lsdException w:name="Smart Link" w:semiHidden="1" w:unhideWhenUsed="1"/>
   </w:latentStyles>
   <w:style w:type="paragraph" w:default="1" w:styleId="Normal">
     <w:name w:val="Normal"/>
